--- a/data/notes/HypothesisOverview.docx
+++ b/data/notes/HypothesisOverview.docx
@@ -31,11 +31,13 @@
         </w:rPr>
         <w:t>sting</w:t>
       </w:r>
-    </w:p>
-    <w:p>
-      <w:pPr>
-        <w:ind w:left="720" w:hanging="360"/>
-      </w:pPr>
+      <w:r>
+        <w:rPr>
+          <w:b/>
+          <w:bCs/>
+        </w:rPr>
+        <w:t xml:space="preserve"> </w:t>
+      </w:r>
     </w:p>
     <w:p/>
     <w:p>
@@ -58,6 +60,71 @@
     <w:p>
       <w:pPr>
         <w:pStyle w:val="ListParagraph"/>
+      </w:pPr>
+      <w:r>
+        <w:t>Example (coin toss – is the coin biased)</w:t>
+      </w:r>
+    </w:p>
+    <w:p>
+      <w:pPr>
+        <w:pStyle w:val="ListParagraph"/>
+      </w:pPr>
+    </w:p>
+    <w:p>
+      <w:pPr>
+        <w:pStyle w:val="ListParagraph"/>
+      </w:pPr>
+      <w:r>
+        <w:t>H</w:t>
+      </w:r>
+      <w:r>
+        <w:rPr>
+          <w:vertAlign w:val="subscript"/>
+        </w:rPr>
+        <w:t>0</w:t>
+      </w:r>
+      <w:r>
+        <w:t>: p = 0.50</w:t>
+      </w:r>
+    </w:p>
+    <w:p>
+      <w:pPr>
+        <w:pStyle w:val="ListParagraph"/>
+      </w:pPr>
+      <w:r>
+        <w:t>H</w:t>
+      </w:r>
+      <w:r>
+        <w:rPr>
+          <w:vertAlign w:val="subscript"/>
+        </w:rPr>
+        <w:t>A</w:t>
+      </w:r>
+      <w:r>
+        <w:t>: p != 0.50</w:t>
+      </w:r>
+    </w:p>
+    <w:p>
+      <w:pPr>
+        <w:pStyle w:val="ListParagraph"/>
+      </w:pPr>
+    </w:p>
+    <w:p>
+      <w:pPr>
+        <w:pStyle w:val="ListParagraph"/>
+      </w:pPr>
+      <w:r>
+        <w:t>where p is the probability of getting heads.</w:t>
+      </w:r>
+    </w:p>
+    <w:p>
+      <w:pPr>
+        <w:pStyle w:val="ListParagraph"/>
+      </w:pPr>
+    </w:p>
+    <w:p>
+      <w:pPr>
+        <w:pStyle w:val="ListParagraph"/>
         <w:numPr>
           <w:ilvl w:val="0"/>
           <w:numId w:val="2"/>
@@ -162,62 +229,37 @@
         <w:ind w:left="720"/>
       </w:pPr>
       <w:r>
-        <w:t>What is the interpretation of the Z value?</w:t>
-      </w:r>
-    </w:p>
-    <w:p>
-      <w:pPr>
-        <w:ind w:left="720"/>
-      </w:pPr>
-    </w:p>
-    <w:p>
-      <w:pPr>
-        <w:ind w:left="720"/>
-      </w:pPr>
-      <w:r>
-        <w:t xml:space="preserve">In the color-blind example, the proportion of color-blind males is about 0.098 and the proportion of color blind females is about 0.0068. </w:t>
-      </w:r>
-    </w:p>
-    <w:p>
-      <w:pPr>
-        <w:ind w:left="720"/>
-      </w:pPr>
-    </w:p>
-    <w:p>
-      <w:pPr>
-        <w:ind w:left="720"/>
-      </w:pPr>
-      <w:r>
-        <w:t xml:space="preserve">This is a difference of 0.098 – 0.0068 = 0.0912. </w:t>
-      </w:r>
-    </w:p>
-    <w:p>
-      <w:pPr>
-        <w:ind w:left="720"/>
-      </w:pPr>
-    </w:p>
-    <w:p>
-      <w:pPr>
-        <w:ind w:left="720"/>
-      </w:pPr>
-      <w:r>
-        <w:t>The p-value is the probability that the difference (in absolute value) between the sample proportions is at least 0.0912 (assuming that the null hypothesis – that there is no difference in colorblind rates between males and females – is true)</w:t>
-      </w:r>
-    </w:p>
-    <w:p>
-      <w:pPr>
-        <w:ind w:left="720"/>
-      </w:pPr>
-    </w:p>
-    <w:p>
-      <w:pPr>
-        <w:ind w:left="720"/>
-      </w:pPr>
-      <w:r>
-        <w:t>The corresponding Z-statistic is 10.9. The p-value is the probability that a normally distributed observations is 10.9 standard deviations or more from the mean.</w:t>
-      </w:r>
-    </w:p>
-    <w:p/>
+        <w:t xml:space="preserve">Note that the </w:t>
+      </w:r>
+      <w:r>
+        <w:t xml:space="preserve">Z </w:t>
+      </w:r>
+      <w:r>
+        <w:t>score is the</w:t>
+      </w:r>
+      <w:r>
+        <w:t xml:space="preserve"> number of standard deviations from the mean.</w:t>
+      </w:r>
+    </w:p>
+    <w:p>
+      <w:pPr>
+        <w:ind w:left="720"/>
+      </w:pPr>
+    </w:p>
+    <w:p>
+      <w:pPr>
+        <w:ind w:left="720"/>
+      </w:pPr>
+      <w:r>
+        <w:t>So the p-value in this case is the probability that under the null hypothesis, the observed proportion of heads would be more than 2.4 standard deviations away from the mean</w:t>
+      </w:r>
+      <w:r>
+        <w:t xml:space="preserve"> (or expected proportion of heads)</w:t>
+      </w:r>
+      <w:r>
+        <w:t>.</w:t>
+      </w:r>
+    </w:p>
     <w:p/>
     <w:p>
       <w:pPr>
@@ -240,11 +282,454 @@
         <w:t xml:space="preserve">.  </w:t>
       </w:r>
     </w:p>
-    <w:p>
+    <w:p/>
+    <w:p>
+      <w:pPr>
+        <w:ind w:left="720"/>
+      </w:pPr>
+      <w:r>
+        <w:t>If p -value &lt; 0.05, we would reject H</w:t>
+      </w:r>
+      <w:r>
+        <w:rPr>
+          <w:vertAlign w:val="subscript"/>
+        </w:rPr>
+        <w:t>0</w:t>
+      </w:r>
+      <w:r>
+        <w:t xml:space="preserve"> and conclude that the coin was biased</w:t>
+      </w:r>
+    </w:p>
+    <w:p>
+      <w:pPr>
+        <w:ind w:left="720"/>
+      </w:pPr>
+      <w:r>
+        <w:t>If p-value &gt; 0.05., we would fail to reject</w:t>
+      </w:r>
       <w:r>
         <w:t xml:space="preserve"> </w:t>
       </w:r>
-    </w:p>
+      <w:r>
+        <w:t>H</w:t>
+      </w:r>
+      <w:r>
+        <w:rPr>
+          <w:vertAlign w:val="subscript"/>
+        </w:rPr>
+        <w:t>0</w:t>
+      </w:r>
+      <w:r>
+        <w:t xml:space="preserve"> and conclude that there is not sufficient evidence that the coin is biased.</w:t>
+      </w:r>
+    </w:p>
+    <w:p>
+      <w:pPr>
+        <w:ind w:left="720"/>
+      </w:pPr>
+    </w:p>
+    <w:p>
+      <w:pPr>
+        <w:ind w:left="720"/>
+      </w:pPr>
+    </w:p>
+    <w:p>
+      <w:pPr>
+        <w:ind w:left="720"/>
+      </w:pPr>
+    </w:p>
+    <w:p>
+      <w:pPr>
+        <w:ind w:left="720"/>
+      </w:pPr>
+    </w:p>
+    <w:p>
+      <w:pPr>
+        <w:ind w:left="720"/>
+      </w:pPr>
+    </w:p>
+    <w:p>
+      <w:pPr>
+        <w:ind w:left="720"/>
+        <w:rPr>
+          <w:color w:val="000000" w:themeColor="text1"/>
+        </w:rPr>
+      </w:pPr>
+      <w:r>
+        <w:rPr>
+          <w:color w:val="000000" w:themeColor="text1"/>
+        </w:rPr>
+        <w:lastRenderedPageBreak/>
+        <w:t xml:space="preserve">In the color-blind example, the proportion of color-blind males is about 0.098 and the proportion of color blind females is about 0.0068. </w:t>
+      </w:r>
+    </w:p>
+    <w:p>
+      <w:pPr>
+        <w:ind w:left="720"/>
+        <w:rPr>
+          <w:color w:val="000000" w:themeColor="text1"/>
+        </w:rPr>
+      </w:pPr>
+    </w:p>
+    <w:p>
+      <w:pPr>
+        <w:ind w:left="720"/>
+        <w:rPr>
+          <w:color w:val="000000" w:themeColor="text1"/>
+        </w:rPr>
+      </w:pPr>
+      <w:r>
+        <w:rPr>
+          <w:color w:val="000000" w:themeColor="text1"/>
+        </w:rPr>
+        <w:t xml:space="preserve">This is a difference of 0.098 – 0.0068 = 0.0912. </w:t>
+      </w:r>
+    </w:p>
+    <w:p>
+      <w:pPr>
+        <w:ind w:left="720"/>
+        <w:rPr>
+          <w:color w:val="000000" w:themeColor="text1"/>
+        </w:rPr>
+      </w:pPr>
+    </w:p>
+    <w:p>
+      <w:pPr>
+        <w:ind w:left="720"/>
+        <w:rPr>
+          <w:color w:val="000000" w:themeColor="text1"/>
+        </w:rPr>
+      </w:pPr>
+      <w:r>
+        <w:rPr>
+          <w:color w:val="000000" w:themeColor="text1"/>
+        </w:rPr>
+        <w:t>The p-value is the probability that the difference (in absolute value) between the sample proportions is at least 0.0912 (assuming that the null hypothesis – that there is no difference in colorblind rates between males and females – is true)</w:t>
+      </w:r>
+    </w:p>
+    <w:p>
+      <w:pPr>
+        <w:ind w:left="720"/>
+        <w:rPr>
+          <w:color w:val="000000" w:themeColor="text1"/>
+        </w:rPr>
+      </w:pPr>
+    </w:p>
+    <w:p>
+      <w:pPr>
+        <w:ind w:left="720"/>
+        <w:rPr>
+          <w:color w:val="000000" w:themeColor="text1"/>
+        </w:rPr>
+      </w:pPr>
+      <w:r>
+        <w:rPr>
+          <w:color w:val="000000" w:themeColor="text1"/>
+        </w:rPr>
+        <w:t>The corresponding Z-statistic is 10.9. The p-value is the probability that a normally distributed observations is 10.9 standard deviations or more from the mean.</w:t>
+      </w:r>
+    </w:p>
+    <w:p>
+      <w:pPr>
+        <w:pStyle w:val="ListParagraph"/>
+      </w:pPr>
+    </w:p>
+    <w:p>
+      <w:pPr>
+        <w:pStyle w:val="ListParagraph"/>
+      </w:pPr>
+    </w:p>
+    <w:p>
+      <w:pPr>
+        <w:pStyle w:val="ListParagraph"/>
+        <w:rPr>
+          <w:i/>
+          <w:iCs/>
+        </w:rPr>
+      </w:pPr>
+      <w:r>
+        <w:rPr>
+          <w:i/>
+          <w:iCs/>
+        </w:rPr>
+        <w:t>Let’s do the same thing but for a 1-sample t-test</w:t>
+      </w:r>
+    </w:p>
+    <w:p>
+      <w:pPr>
+        <w:pStyle w:val="ListParagraph"/>
+      </w:pPr>
+    </w:p>
+    <w:p>
+      <w:pPr>
+        <w:pStyle w:val="ListParagraph"/>
+        <w:numPr>
+          <w:ilvl w:val="0"/>
+          <w:numId w:val="3"/>
+        </w:numPr>
+      </w:pPr>
+      <w:r>
+        <w:t xml:space="preserve"> </w:t>
+      </w:r>
+      <w:r>
+        <w:t>State the null and alternative hypotheses</w:t>
+      </w:r>
+    </w:p>
+    <w:p/>
+    <w:p>
+      <w:pPr>
+        <w:ind w:left="720"/>
+      </w:pPr>
+      <w:r>
+        <w:t>Example (does GPA of a specific class significantly differ from 3.3, which is a B+)</w:t>
+      </w:r>
+    </w:p>
+    <w:p>
+      <w:pPr>
+        <w:ind w:left="720"/>
+      </w:pPr>
+    </w:p>
+    <w:p>
+      <w:pPr>
+        <w:ind w:left="720"/>
+      </w:pPr>
+      <w:r>
+        <w:t>H0: mu = 3.3</w:t>
+      </w:r>
+    </w:p>
+    <w:p>
+      <w:pPr>
+        <w:ind w:left="720"/>
+      </w:pPr>
+      <w:r>
+        <w:t>H1: mu != 3.3,</w:t>
+      </w:r>
+    </w:p>
+    <w:p>
+      <w:pPr>
+        <w:ind w:left="720"/>
+      </w:pPr>
+    </w:p>
+    <w:p>
+      <w:pPr>
+        <w:ind w:left="720"/>
+      </w:pPr>
+      <w:r>
+        <w:t>where mu is the mean GPA</w:t>
+      </w:r>
+    </w:p>
+    <w:p>
+      <w:pPr>
+        <w:pStyle w:val="ListParagraph"/>
+      </w:pPr>
+    </w:p>
+    <w:p>
+      <w:pPr>
+        <w:pStyle w:val="ListParagraph"/>
+      </w:pPr>
+    </w:p>
+    <w:p>
+      <w:pPr>
+        <w:pStyle w:val="ListParagraph"/>
+        <w:numPr>
+          <w:ilvl w:val="0"/>
+          <w:numId w:val="3"/>
+        </w:numPr>
+      </w:pPr>
+      <w:r>
+        <w:t xml:space="preserve">Carry out an experiment to get a sample statistic (e.g., sample </w:t>
+      </w:r>
+      <w:r>
+        <w:t>mean</w:t>
+      </w:r>
+      <w:r>
+        <w:t>), whose distribution is known under H</w:t>
+      </w:r>
+      <w:r>
+        <w:rPr>
+          <w:vertAlign w:val="subscript"/>
+        </w:rPr>
+        <w:t>0</w:t>
+      </w:r>
+      <w:r>
+        <w:t xml:space="preserve"> (this would be true if the standard deviation was known).</w:t>
+      </w:r>
+      <w:r>
+        <w:t xml:space="preserve"> </w:t>
+      </w:r>
+    </w:p>
+    <w:p>
+      <w:pPr>
+        <w:pStyle w:val="ListParagraph"/>
+      </w:pPr>
+    </w:p>
+    <w:p>
+      <w:pPr>
+        <w:pStyle w:val="ListParagraph"/>
+        <w:numPr>
+          <w:ilvl w:val="0"/>
+          <w:numId w:val="3"/>
+        </w:numPr>
+      </w:pPr>
+      <w:r>
+        <w:t xml:space="preserve">Convert the sample statistic to a test statistic (e.g., convert to a </w:t>
+      </w:r>
+      <w:r>
+        <w:t>t</w:t>
+      </w:r>
+      <w:r>
+        <w:t xml:space="preserve"> </w:t>
+      </w:r>
+      <w:r>
+        <w:t>statistic</w:t>
+      </w:r>
+      <w:r>
+        <w:t>), whose distribution is also known under H</w:t>
+      </w:r>
+      <w:r>
+        <w:rPr>
+          <w:vertAlign w:val="subscript"/>
+        </w:rPr>
+        <w:t>0</w:t>
+      </w:r>
+      <w:r>
+        <w:t xml:space="preserve">. </w:t>
+      </w:r>
+    </w:p>
+    <w:p>
+      <w:pPr>
+        <w:pStyle w:val="ListParagraph"/>
+      </w:pPr>
+    </w:p>
+    <w:p>
+      <w:pPr>
+        <w:pStyle w:val="ListParagraph"/>
+        <w:numPr>
+          <w:ilvl w:val="0"/>
+          <w:numId w:val="3"/>
+        </w:numPr>
+      </w:pPr>
+      <w:r>
+        <w:t>Calculate a p-value, which is the probability that the test statistic differs from its expected value by as much as it does (or more).</w:t>
+      </w:r>
+    </w:p>
+    <w:p/>
+    <w:p>
+      <w:pPr>
+        <w:ind w:left="720"/>
+      </w:pPr>
+      <w:r>
+        <w:t>I</w:t>
+      </w:r>
+      <w:r>
+        <w:t>n a sample of  19 students, the mean GPA is about 3.37, which differs from the expected mean by 3.37 – 3.30 = 0.07.</w:t>
+      </w:r>
+      <w:r>
+        <w:t xml:space="preserve"> </w:t>
+      </w:r>
+      <w:r>
+        <w:t>T</w:t>
+      </w:r>
+      <w:r>
+        <w:t xml:space="preserve">he P-value is the probability that </w:t>
+      </w:r>
+      <w:r>
+        <w:t xml:space="preserve">our observed GPA is 0.07 </w:t>
+      </w:r>
+      <w:r>
+        <w:t xml:space="preserve">more or less than what is expected by chance (assuming the null hypothesis – that the </w:t>
+      </w:r>
+      <w:r>
+        <w:t>mean GPA is 3.3</w:t>
+      </w:r>
+      <w:r>
+        <w:t xml:space="preserve"> – is true)</w:t>
+      </w:r>
+    </w:p>
+    <w:p>
+      <w:pPr>
+        <w:ind w:left="720"/>
+      </w:pPr>
+    </w:p>
+    <w:p>
+      <w:pPr>
+        <w:ind w:left="720"/>
+      </w:pPr>
+      <w:r>
+        <w:t xml:space="preserve">The corresponding </w:t>
+      </w:r>
+      <w:r>
+        <w:t>t</w:t>
+      </w:r>
+      <w:r>
+        <w:t xml:space="preserve">-statistic is </w:t>
+      </w:r>
+      <w:r>
+        <w:t xml:space="preserve">0.934. </w:t>
+      </w:r>
+      <w:r>
+        <w:t xml:space="preserve">The p-value is the probability that a random sample from the </w:t>
+      </w:r>
+      <w:r>
+        <w:t>t distribution (with 19 – 1 degrees of freedom) is at least 0.07 away from 0.</w:t>
+      </w:r>
+      <w:r>
+        <w:t xml:space="preserve"> </w:t>
+      </w:r>
+    </w:p>
+    <w:p>
+      <w:pPr>
+        <w:ind w:left="720"/>
+      </w:pPr>
+    </w:p>
+    <w:p>
+      <w:pPr>
+        <w:ind w:left="720"/>
+      </w:pPr>
+    </w:p>
+    <w:p>
+      <w:pPr>
+        <w:ind w:left="720"/>
+      </w:pPr>
+      <w:r>
+        <w:lastRenderedPageBreak/>
+        <w:t xml:space="preserve">So the p-value in this case is the probability that under the null hypothesis, the observed </w:t>
+      </w:r>
+      <w:r>
+        <w:t xml:space="preserve">sample mean is more than 0.934 sample </w:t>
+      </w:r>
+      <w:r>
+        <w:t>standard deviations away from the expected mean.</w:t>
+      </w:r>
+    </w:p>
+    <w:p>
+      <w:pPr>
+        <w:ind w:left="720"/>
+      </w:pPr>
+    </w:p>
+    <w:p/>
+    <w:p>
+      <w:pPr>
+        <w:pStyle w:val="ListParagraph"/>
+        <w:numPr>
+          <w:ilvl w:val="0"/>
+          <w:numId w:val="3"/>
+        </w:numPr>
+      </w:pPr>
+      <w:r>
+        <w:t>Make a decision regarding H</w:t>
+      </w:r>
+      <w:r>
+        <w:rPr>
+          <w:vertAlign w:val="subscript"/>
+        </w:rPr>
+        <w:t>0</w:t>
+      </w:r>
+      <w:r>
+        <w:t xml:space="preserve">.  </w:t>
+      </w:r>
+    </w:p>
+    <w:p/>
     <w:sectPr>
       <w:pgSz w:w="12240" w:h="15840"/>
       <w:pgMar w:top="1440" w:right="1440" w:bottom="1440" w:left="1440" w:header="720" w:footer="720" w:gutter="0"/>
@@ -456,11 +941,100 @@
       </w:pPr>
     </w:lvl>
   </w:abstractNum>
+  <w:abstractNum w:abstractNumId="2" w15:restartNumberingAfterBreak="0">
+    <w:nsid w:val="7EC21CBC"/>
+    <w:multiLevelType w:val="hybridMultilevel"/>
+    <w:tmpl w:val="60D8B67A"/>
+    <w:lvl w:ilvl="0" w:tplc="0409000F">
+      <w:start w:val="1"/>
+      <w:numFmt w:val="decimal"/>
+      <w:lvlText w:val="%1."/>
+      <w:lvlJc w:val="left"/>
+      <w:pPr>
+        <w:ind w:left="720" w:hanging="360"/>
+      </w:pPr>
+    </w:lvl>
+    <w:lvl w:ilvl="1" w:tplc="04090019" w:tentative="1">
+      <w:start w:val="1"/>
+      <w:numFmt w:val="lowerLetter"/>
+      <w:lvlText w:val="%2."/>
+      <w:lvlJc w:val="left"/>
+      <w:pPr>
+        <w:ind w:left="1440" w:hanging="360"/>
+      </w:pPr>
+    </w:lvl>
+    <w:lvl w:ilvl="2" w:tplc="0409001B" w:tentative="1">
+      <w:start w:val="1"/>
+      <w:numFmt w:val="lowerRoman"/>
+      <w:lvlText w:val="%3."/>
+      <w:lvlJc w:val="right"/>
+      <w:pPr>
+        <w:ind w:left="2160" w:hanging="180"/>
+      </w:pPr>
+    </w:lvl>
+    <w:lvl w:ilvl="3" w:tplc="0409000F" w:tentative="1">
+      <w:start w:val="1"/>
+      <w:numFmt w:val="decimal"/>
+      <w:lvlText w:val="%4."/>
+      <w:lvlJc w:val="left"/>
+      <w:pPr>
+        <w:ind w:left="2880" w:hanging="360"/>
+      </w:pPr>
+    </w:lvl>
+    <w:lvl w:ilvl="4" w:tplc="04090019" w:tentative="1">
+      <w:start w:val="1"/>
+      <w:numFmt w:val="lowerLetter"/>
+      <w:lvlText w:val="%5."/>
+      <w:lvlJc w:val="left"/>
+      <w:pPr>
+        <w:ind w:left="3600" w:hanging="360"/>
+      </w:pPr>
+    </w:lvl>
+    <w:lvl w:ilvl="5" w:tplc="0409001B" w:tentative="1">
+      <w:start w:val="1"/>
+      <w:numFmt w:val="lowerRoman"/>
+      <w:lvlText w:val="%6."/>
+      <w:lvlJc w:val="right"/>
+      <w:pPr>
+        <w:ind w:left="4320" w:hanging="180"/>
+      </w:pPr>
+    </w:lvl>
+    <w:lvl w:ilvl="6" w:tplc="0409000F" w:tentative="1">
+      <w:start w:val="1"/>
+      <w:numFmt w:val="decimal"/>
+      <w:lvlText w:val="%7."/>
+      <w:lvlJc w:val="left"/>
+      <w:pPr>
+        <w:ind w:left="5040" w:hanging="360"/>
+      </w:pPr>
+    </w:lvl>
+    <w:lvl w:ilvl="7" w:tplc="04090019" w:tentative="1">
+      <w:start w:val="1"/>
+      <w:numFmt w:val="lowerLetter"/>
+      <w:lvlText w:val="%8."/>
+      <w:lvlJc w:val="left"/>
+      <w:pPr>
+        <w:ind w:left="5760" w:hanging="360"/>
+      </w:pPr>
+    </w:lvl>
+    <w:lvl w:ilvl="8" w:tplc="0409001B" w:tentative="1">
+      <w:start w:val="1"/>
+      <w:numFmt w:val="lowerRoman"/>
+      <w:lvlText w:val="%9."/>
+      <w:lvlJc w:val="right"/>
+      <w:pPr>
+        <w:ind w:left="6480" w:hanging="180"/>
+      </w:pPr>
+    </w:lvl>
+  </w:abstractNum>
   <w:num w:numId="1">
     <w:abstractNumId w:val="0"/>
   </w:num>
   <w:num w:numId="2">
     <w:abstractNumId w:val="1"/>
+  </w:num>
+  <w:num w:numId="3">
+    <w:abstractNumId w:val="2"/>
   </w:num>
 </w:numbering>
 </file>
